--- a/Project Proposal.docx
+++ b/Project Proposal.docx
@@ -3,47 +3,936 @@
 <w:document xmlns:wpc="http://schemas.microsoft.com/office/word/2010/wordprocessingCanvas" xmlns:cx="http://schemas.microsoft.com/office/drawing/2014/chartex" xmlns:cx1="http://schemas.microsoft.com/office/drawing/2015/9/8/chartex" xmlns:cx2="http://schemas.microsoft.com/office/drawing/2015/10/21/chartex" xmlns:cx3="http://schemas.microsoft.com/office/drawing/2016/5/9/chartex" xmlns:cx4="http://schemas.microsoft.com/office/drawing/2016/5/10/chartex" xmlns:cx5="http://schemas.microsoft.com/office/drawing/2016/5/11/chartex" xmlns:cx6="http://schemas.microsoft.com/office/drawing/2016/5/12/chartex" xmlns:cx7="http://schemas.microsoft.com/office/drawing/2016/5/13/chartex" xmlns:cx8="http://schemas.microsoft.com/office/drawing/2016/5/14/chartex" xmlns:mc="http://schemas.openxmlformats.org/markup-compatibility/2006" xmlns:aink="http://schemas.microsoft.com/office/drawing/2016/ink" xmlns:am3d="http://schemas.microsoft.com/office/drawing/2017/model3d" xmlns:o="urn:schemas-microsoft-com:office:office" xmlns:r="http://schemas.openxmlformats.org/officeDocument/2006/relationships" xmlns:m="http://schemas.openxmlformats.org/officeDocument/2006/math" xmlns:v="urn:schemas-microsoft-com:vml" xmlns:wp14="http://schemas.microsoft.com/office/word/2010/wordprocessingDrawing" xmlns:wp="http://schemas.openxmlformats.org/drawingml/2006/wordprocessingDrawing" xmlns:w10="urn:schemas-microsoft-com:office:word" xmlns:w="http://schemas.openxmlformats.org/wordprocessingml/2006/main" xmlns:w14="http://schemas.microsoft.com/office/word/2010/wordml" xmlns:w15="http://schemas.microsoft.com/office/word/2012/wordml" xmlns:w16cex="http://schemas.microsoft.com/office/word/2018/wordml/cex" xmlns:w16cid="http://schemas.microsoft.com/office/word/2016/wordml/cid" xmlns:w16="http://schemas.microsoft.com/office/word/2018/wordml" xmlns:w16se="http://schemas.microsoft.com/office/word/2015/wordml/symex" xmlns:wpg="http://schemas.microsoft.com/office/word/2010/wordprocessingGroup" xmlns:wpi="http://schemas.microsoft.com/office/word/2010/wordprocessingInk" xmlns:wne="http://schemas.microsoft.com/office/word/2006/wordml" xmlns:wps="http://schemas.microsoft.com/office/word/2010/wordprocessingShape" mc:Ignorable="w14 w15 w16se w16cid w16 w16cex wp14">
   <w:body>
     <w:p>
+      <w:pPr>
+        <w:jc w:val="both"/>
+      </w:pPr>
+      <w:r>
+        <w:rPr>
+          <w:b/>
+          <w:bCs/>
+        </w:rPr>
+        <w:t>Programme</w:t>
+      </w:r>
+      <w:r>
+        <w:t xml:space="preserve">: </w:t>
+      </w:r>
+      <w:proofErr w:type="spellStart"/>
+      <w:r>
+        <w:t>HDip</w:t>
+      </w:r>
+      <w:proofErr w:type="spellEnd"/>
+      <w:r>
+        <w:t xml:space="preserve"> Science in Computing </w:t>
+      </w:r>
+      <w:r>
+        <w:t>–</w:t>
+      </w:r>
+      <w:r>
+        <w:t xml:space="preserve"> Blockchain</w:t>
+      </w:r>
+      <w:r>
+        <w:t>, September 2020</w:t>
+      </w:r>
+    </w:p>
+    <w:p>
+      <w:pPr>
+        <w:jc w:val="both"/>
+      </w:pPr>
+      <w:r>
+        <w:rPr>
+          <w:b/>
+          <w:bCs/>
+        </w:rPr>
+        <w:t>Module</w:t>
+      </w:r>
+      <w:r>
+        <w:t>: Distributed Systems</w:t>
+      </w:r>
+    </w:p>
+    <w:p>
+      <w:pPr>
+        <w:jc w:val="both"/>
+      </w:pPr>
+      <w:r>
+        <w:rPr>
+          <w:b/>
+          <w:bCs/>
+        </w:rPr>
+        <w:t>Student Name</w:t>
+      </w:r>
+      <w:r>
+        <w:t>: Tudor Pitulac</w:t>
+      </w:r>
+    </w:p>
+    <w:p>
+      <w:pPr>
+        <w:jc w:val="both"/>
+      </w:pPr>
+      <w:r>
+        <w:rPr>
+          <w:b/>
+          <w:bCs/>
+        </w:rPr>
+        <w:t>Student Number</w:t>
+      </w:r>
+      <w:r>
+        <w:t>: 20135254</w:t>
+      </w:r>
+    </w:p>
+    <w:p>
+      <w:pPr>
+        <w:jc w:val="both"/>
+      </w:pPr>
+      <w:r>
+        <w:rPr>
+          <w:b/>
+          <w:bCs/>
+        </w:rPr>
+        <w:t>CA1</w:t>
+      </w:r>
+      <w:r>
+        <w:t xml:space="preserve">: </w:t>
+      </w:r>
       <w:r>
         <w:t>Project proposal</w:t>
       </w:r>
     </w:p>
     <w:p>
       <w:pPr>
-        <w:pStyle w:val="NormalWeb"/>
-        <w:shd w:val="clear" w:color="auto" w:fill="FFFFFF"/>
-        <w:jc w:val="both"/>
-        <w:rPr>
-          <w:rStyle w:val="Strong"/>
-          <w:rFonts w:ascii="Verdana" w:hAnsi="Verdana" w:cs="Helvetica"/>
-          <w:color w:val="1D2228"/>
-          <w:sz w:val="17"/>
-          <w:szCs w:val="17"/>
-        </w:rPr>
-      </w:pPr>
-      <w:r>
-        <w:rPr>
-          <w:rFonts w:ascii="Verdana" w:hAnsi="Verdana" w:cs="Helvetica"/>
-          <w:color w:val="1D2228"/>
-          <w:sz w:val="17"/>
-          <w:szCs w:val="17"/>
-        </w:rPr>
-        <w:t>Student Number: </w:t>
-      </w:r>
-      <w:r>
-        <w:rPr>
-          <w:rStyle w:val="Strong"/>
-          <w:rFonts w:ascii="Verdana" w:hAnsi="Verdana" w:cs="Helvetica"/>
-          <w:color w:val="1D2228"/>
-          <w:sz w:val="17"/>
-          <w:szCs w:val="17"/>
-        </w:rPr>
-        <w:t>20135254</w:t>
-      </w:r>
-    </w:p>
-    <w:p>
-      <w:r>
-        <w:t>Smart Building</w:t>
-      </w:r>
+        <w:jc w:val="both"/>
+      </w:pPr>
+      <w:r>
+        <w:rPr>
+          <w:b/>
+          <w:bCs/>
+        </w:rPr>
+        <w:t>Week</w:t>
+      </w:r>
+      <w:r>
+        <w:rPr>
+          <w:b/>
+          <w:bCs/>
+        </w:rPr>
+        <w:t>:</w:t>
+      </w:r>
+      <w:r>
+        <w:t xml:space="preserve"> 9</w:t>
+      </w:r>
+    </w:p>
+    <w:p>
+      <w:pPr>
+        <w:jc w:val="both"/>
+      </w:pPr>
+    </w:p>
+    <w:p>
+      <w:pPr>
+        <w:jc w:val="both"/>
+      </w:pPr>
+      <w:r>
+        <w:rPr>
+          <w:b/>
+          <w:bCs/>
+        </w:rPr>
+        <w:t>Project title</w:t>
+      </w:r>
+      <w:r>
+        <w:t>: Using</w:t>
+      </w:r>
+      <w:r>
+        <w:t xml:space="preserve"> </w:t>
+      </w:r>
+      <w:r>
+        <w:t>Distributed</w:t>
+      </w:r>
+      <w:r>
+        <w:t xml:space="preserve"> </w:t>
+      </w:r>
+      <w:r>
+        <w:t>Systems</w:t>
+      </w:r>
+      <w:r>
+        <w:t xml:space="preserve"> </w:t>
+      </w:r>
+      <w:r>
+        <w:t>for</w:t>
+      </w:r>
+      <w:r>
+        <w:t xml:space="preserve"> </w:t>
+      </w:r>
+      <w:r>
+        <w:t>Smart</w:t>
+      </w:r>
+      <w:r>
+        <w:t xml:space="preserve"> </w:t>
+      </w:r>
+      <w:r>
+        <w:t>Building</w:t>
+      </w:r>
+    </w:p>
+    <w:p>
+      <w:pPr>
+        <w:jc w:val="both"/>
+      </w:pPr>
+    </w:p>
+    <w:p>
+      <w:pPr>
+        <w:jc w:val="both"/>
+        <w:rPr>
+          <w:b/>
+          <w:bCs/>
+        </w:rPr>
+      </w:pPr>
+      <w:r>
+        <w:rPr>
+          <w:b/>
+          <w:bCs/>
+        </w:rPr>
+        <w:t>Overview</w:t>
+      </w:r>
+    </w:p>
+    <w:p>
+      <w:pPr>
+        <w:jc w:val="both"/>
+      </w:pPr>
+      <w:r>
+        <w:t>We are accust</w:t>
+      </w:r>
+      <w:r>
+        <w:t>o</w:t>
+      </w:r>
+      <w:r>
+        <w:t xml:space="preserve">med already </w:t>
+      </w:r>
+      <w:r>
+        <w:t>to</w:t>
+      </w:r>
+      <w:r>
+        <w:t xml:space="preserve"> numerous </w:t>
+      </w:r>
+      <w:r>
+        <w:t>smart devices</w:t>
+      </w:r>
+      <w:r>
+        <w:t xml:space="preserve">. </w:t>
+      </w:r>
+      <w:r>
+        <w:t>From smartphones to smart refrigerators, from smartwatches to tablets, from smart vehicles to smart doorbells</w:t>
+      </w:r>
+      <w:r>
+        <w:t>,</w:t>
+      </w:r>
+      <w:r>
+        <w:t xml:space="preserve"> we rely on art</w:t>
+      </w:r>
+      <w:r>
+        <w:t>e</w:t>
+      </w:r>
+      <w:r>
+        <w:t xml:space="preserve">facts for </w:t>
+      </w:r>
+      <w:proofErr w:type="gramStart"/>
+      <w:r>
+        <w:t>more or less important</w:t>
+      </w:r>
+      <w:proofErr w:type="gramEnd"/>
+      <w:r>
+        <w:t xml:space="preserve"> tasks relevant </w:t>
+      </w:r>
+      <w:r>
+        <w:t>to</w:t>
+      </w:r>
+      <w:r>
+        <w:t xml:space="preserve"> us in the name of convenience and optimisation. Once the door opened, it become</w:t>
+      </w:r>
+      <w:r>
+        <w:t>s</w:t>
+      </w:r>
+      <w:r>
+        <w:t xml:space="preserve"> difficult</w:t>
+      </w:r>
+      <w:r>
+        <w:t>,</w:t>
+      </w:r>
+      <w:r>
+        <w:t xml:space="preserve"> if not impossible</w:t>
+      </w:r>
+      <w:r>
+        <w:t>,</w:t>
+      </w:r>
+      <w:r>
+        <w:t xml:space="preserve"> to define boundaries for keeping objects outside that area. </w:t>
+      </w:r>
+    </w:p>
+    <w:p>
+      <w:pPr>
+        <w:jc w:val="both"/>
+      </w:pPr>
+      <w:r>
+        <w:t>The crucial relevance that buildings ha</w:t>
+      </w:r>
+      <w:r>
+        <w:t>ve</w:t>
+      </w:r>
+      <w:r>
+        <w:t xml:space="preserve"> in our lives, together with the high costs </w:t>
+      </w:r>
+      <w:r>
+        <w:t>of creating and using them, quickly created smart buildings' need</w:t>
+      </w:r>
+      <w:r>
+        <w:t>. Any building that has the most important operations automated</w:t>
+      </w:r>
+      <w:r>
+        <w:t xml:space="preserve"> is </w:t>
+      </w:r>
+      <w:r>
+        <w:t xml:space="preserve">a </w:t>
+      </w:r>
+      <w:r>
+        <w:t>smart building.</w:t>
+      </w:r>
+      <w:r>
+        <w:t xml:space="preserve"> You do not need to have a new building to make it smart. You can convert old buildings by adding sensors, connectivity devices etc. </w:t>
+      </w:r>
+      <w:r>
+        <w:t xml:space="preserve">The final goal is to reduce various costs (financial, environmental, etc.) while optimising its usage. </w:t>
+      </w:r>
+    </w:p>
+    <w:p>
+      <w:pPr>
+        <w:jc w:val="both"/>
+      </w:pPr>
+      <w:r>
+        <w:t>Among the numerous issues that could be subject to automation in a building, we will concentrate on the following three:</w:t>
+      </w:r>
+    </w:p>
+    <w:p>
+      <w:pPr>
+        <w:pStyle w:val="ListParagraph"/>
+        <w:numPr>
+          <w:ilvl w:val="0"/>
+          <w:numId w:val="1"/>
+        </w:numPr>
+        <w:jc w:val="both"/>
+      </w:pPr>
+      <w:r>
+        <w:t>water usage,</w:t>
+      </w:r>
+    </w:p>
+    <w:p>
+      <w:pPr>
+        <w:pStyle w:val="ListParagraph"/>
+        <w:numPr>
+          <w:ilvl w:val="0"/>
+          <w:numId w:val="1"/>
+        </w:numPr>
+        <w:jc w:val="both"/>
+      </w:pPr>
+      <w:r>
+        <w:t>temperature control,</w:t>
+      </w:r>
+    </w:p>
+    <w:p>
+      <w:pPr>
+        <w:pStyle w:val="ListParagraph"/>
+        <w:numPr>
+          <w:ilvl w:val="0"/>
+          <w:numId w:val="1"/>
+        </w:numPr>
+        <w:jc w:val="both"/>
+      </w:pPr>
+      <w:r>
+        <w:t>fire safety</w:t>
+      </w:r>
+      <w:r>
+        <w:t>.</w:t>
+      </w:r>
+    </w:p>
+    <w:p>
+      <w:pPr>
+        <w:jc w:val="both"/>
+      </w:pPr>
+      <w:r>
+        <w:rPr>
+          <w:b/>
+          <w:bCs/>
+        </w:rPr>
+        <w:t>Target Group</w:t>
+      </w:r>
+    </w:p>
+    <w:p>
+      <w:pPr>
+        <w:jc w:val="both"/>
+      </w:pPr>
+      <w:r>
+        <w:t>In our project</w:t>
+      </w:r>
+      <w:r>
+        <w:t>,</w:t>
+      </w:r>
+      <w:r>
+        <w:t xml:space="preserve"> we will consider smart office buildings. There is a relatively long list of associated stakeholders: owners, management companies, insurance companies, tenants, employees, clients, utilit</w:t>
+      </w:r>
+      <w:r>
+        <w:t>y</w:t>
+      </w:r>
+      <w:r>
+        <w:t xml:space="preserve"> providers, </w:t>
+      </w:r>
+      <w:r>
+        <w:t xml:space="preserve">security companies, local administration, etc. All these will benefit from having the three mentioned services automated. </w:t>
+      </w:r>
+    </w:p>
+    <w:p>
+      <w:pPr>
+        <w:jc w:val="both"/>
+      </w:pPr>
+      <w:r>
+        <w:t>"</w:t>
+      </w:r>
+      <w:r>
+        <w:t>Smart building strategies can reduce energy costs, increase the productivity of the facility staff, improve building operations, support sustainability efforts and enhance decision-making across the organi</w:t>
+      </w:r>
+      <w:r>
+        <w:t>s</w:t>
+      </w:r>
+      <w:r>
+        <w:t>ation.</w:t>
+      </w:r>
+      <w:r>
+        <w:t>"</w:t>
+      </w:r>
+      <w:r>
+        <w:rPr>
+          <w:rStyle w:val="EndnoteReference"/>
+        </w:rPr>
+        <w:endnoteReference w:id="1"/>
+      </w:r>
+    </w:p>
+    <w:p>
+      <w:pPr>
+        <w:jc w:val="both"/>
+      </w:pPr>
+    </w:p>
+    <w:p>
+      <w:pPr>
+        <w:jc w:val="both"/>
+      </w:pPr>
+      <w:r>
+        <w:rPr>
+          <w:b/>
+          <w:bCs/>
+        </w:rPr>
+        <w:t>Functionality</w:t>
+      </w:r>
+      <w:r>
+        <w:t xml:space="preserve"> </w:t>
+      </w:r>
+    </w:p>
+    <w:p>
+      <w:pPr>
+        <w:pStyle w:val="ListParagraph"/>
+        <w:numPr>
+          <w:ilvl w:val="0"/>
+          <w:numId w:val="2"/>
+        </w:numPr>
+        <w:jc w:val="both"/>
+        <w:rPr>
+          <w:i/>
+          <w:iCs/>
+        </w:rPr>
+      </w:pPr>
+      <w:r>
+        <w:rPr>
+          <w:i/>
+          <w:iCs/>
+        </w:rPr>
+        <w:t>Water</w:t>
+      </w:r>
+    </w:p>
+    <w:p>
+      <w:pPr>
+        <w:jc w:val="both"/>
+      </w:pPr>
+      <w:r>
+        <w:t xml:space="preserve">Imagine a severely damaged pipe at </w:t>
+      </w:r>
+      <w:r>
+        <w:t>the last level of a tall building, starting to flush water at</w:t>
+      </w:r>
+      <w:r>
+        <w:t xml:space="preserve"> midnight. No floor will remain undamaged until morning without a prompt </w:t>
+      </w:r>
+      <w:r>
+        <w:t xml:space="preserve">and adequate </w:t>
+      </w:r>
+      <w:r>
+        <w:t xml:space="preserve">reaction. </w:t>
+      </w:r>
+      <w:r>
+        <w:t xml:space="preserve">This is an extreme example, but one can consider the money lost </w:t>
+      </w:r>
+      <w:r>
+        <w:t xml:space="preserve">for not so dramatic events. </w:t>
+      </w:r>
+      <w:r>
+        <w:t>"</w:t>
+      </w:r>
+      <w:r>
+        <w:t xml:space="preserve">Even a small or slow leak can waste a lot of water; a </w:t>
+      </w:r>
+      <w:r>
+        <w:lastRenderedPageBreak/>
+        <w:t xml:space="preserve">3-millimeter crack in a pipe can waste about 946 </w:t>
+      </w:r>
+      <w:proofErr w:type="spellStart"/>
+      <w:r>
+        <w:t>liters</w:t>
+      </w:r>
+      <w:proofErr w:type="spellEnd"/>
+      <w:r>
+        <w:t xml:space="preserve"> (250 gallons) of water per day, according to American Water Resources.</w:t>
+      </w:r>
+      <w:r>
+        <w:t>"</w:t>
+      </w:r>
+      <w:r>
+        <w:rPr>
+          <w:rStyle w:val="EndnoteReference"/>
+        </w:rPr>
+        <w:endnoteReference w:id="2"/>
+      </w:r>
+    </w:p>
+    <w:p>
+      <w:pPr>
+        <w:jc w:val="both"/>
+      </w:pPr>
+      <w:r>
+        <w:t>Suppose an unusually high amount of water is registered by the smart meter comparing with what is expected for a specific moment. In that case</w:t>
+      </w:r>
+      <w:r>
+        <w:t xml:space="preserve">, the system will react to reduce the negative impact of the event. The action goes from alerting the administrators to shutting down the water flow.  </w:t>
+      </w:r>
+    </w:p>
+    <w:p>
+      <w:pPr>
+        <w:pStyle w:val="ListParagraph"/>
+        <w:numPr>
+          <w:ilvl w:val="0"/>
+          <w:numId w:val="2"/>
+        </w:numPr>
+        <w:jc w:val="both"/>
+        <w:rPr>
+          <w:i/>
+          <w:iCs/>
+        </w:rPr>
+      </w:pPr>
+      <w:r>
+        <w:rPr>
+          <w:i/>
+          <w:iCs/>
+        </w:rPr>
+        <w:t>Temperature</w:t>
+      </w:r>
+    </w:p>
+    <w:p>
+      <w:pPr>
+        <w:jc w:val="both"/>
+      </w:pPr>
+      <w:r>
+        <w:t>Keeping the temperature in a narrow interval known to provide comfort is a very important feature of any building. In a smart building, there is a direct correlation between the number of sensors distributed in a building and the system</w:t>
+      </w:r>
+      <w:r>
+        <w:t>'</w:t>
+      </w:r>
+      <w:r>
+        <w:t xml:space="preserve">s capability to optimise </w:t>
+      </w:r>
+      <w:r>
+        <w:t>energy consumed for delivering the expected values at different moments</w:t>
+      </w:r>
+      <w:r>
+        <w:t xml:space="preserve"> of the day/week. </w:t>
+      </w:r>
+    </w:p>
+    <w:p>
+      <w:pPr>
+        <w:jc w:val="both"/>
+      </w:pPr>
+      <w:r>
+        <w:t xml:space="preserve">To be efficient, the sensors must offer information not only on the temperature but also on humidity. Moreover, sensors must </w:t>
+      </w:r>
+      <w:r>
+        <w:t>b</w:t>
+      </w:r>
+      <w:r>
+        <w:t>e placed inside the building as well as outside. They read values and send the information to the control system that react</w:t>
+      </w:r>
+      <w:r>
+        <w:t>s</w:t>
+      </w:r>
+      <w:r>
+        <w:t xml:space="preserve"> accordingly.</w:t>
+      </w:r>
+    </w:p>
+    <w:p>
+      <w:pPr>
+        <w:jc w:val="both"/>
+      </w:pPr>
+      <w:r>
+        <w:t>"</w:t>
+      </w:r>
+      <w:r>
+        <w:t>Smart buildings attract tenants with their lower power and cooling costs, comfortable working environment, and focus on integrated technology. They also allow building owners and managers to maximi</w:t>
+      </w:r>
+      <w:r>
+        <w:t>s</w:t>
+      </w:r>
+      <w:r>
+        <w:t>e their return on investment by monitoring to be sure all building systems are operating at their peak efficiency.</w:t>
+      </w:r>
+      <w:r>
+        <w:t>"</w:t>
+      </w:r>
+      <w:r>
+        <w:rPr>
+          <w:rStyle w:val="EndnoteReference"/>
+        </w:rPr>
+        <w:endnoteReference w:id="3"/>
+      </w:r>
+    </w:p>
+    <w:p>
+      <w:pPr>
+        <w:rPr>
+          <w:color w:val="FF0000"/>
+        </w:rPr>
+      </w:pPr>
+    </w:p>
+    <w:p>
+      <w:pPr>
+        <w:pStyle w:val="ListParagraph"/>
+        <w:numPr>
+          <w:ilvl w:val="0"/>
+          <w:numId w:val="2"/>
+        </w:numPr>
+        <w:jc w:val="both"/>
+        <w:rPr>
+          <w:i/>
+          <w:iCs/>
+        </w:rPr>
+      </w:pPr>
+      <w:r>
+        <w:rPr>
+          <w:i/>
+          <w:iCs/>
+        </w:rPr>
+        <w:t>Fire safety</w:t>
+      </w:r>
+    </w:p>
+    <w:p>
+      <w:pPr>
+        <w:jc w:val="both"/>
+      </w:pPr>
+      <w:r>
+        <w:t xml:space="preserve">Fire is the biggest threat </w:t>
+      </w:r>
+      <w:r>
+        <w:t>to</w:t>
+      </w:r>
+      <w:r>
+        <w:t xml:space="preserve"> buildings and the people inside them. That is why f</w:t>
+      </w:r>
+      <w:r>
+        <w:t>ire safety features were integrated in</w:t>
+      </w:r>
+      <w:r>
+        <w:t>to</w:t>
+      </w:r>
+      <w:r>
+        <w:t xml:space="preserve"> buildings for</w:t>
+      </w:r>
+      <w:r>
+        <w:t xml:space="preserve"> many</w:t>
+      </w:r>
+      <w:r>
+        <w:t xml:space="preserve"> centuries. From </w:t>
+      </w:r>
+      <w:r>
+        <w:t>the rudimentary mechanical systems to advanced electric/electronic ones in the 20</w:t>
+      </w:r>
+      <w:r>
+        <w:rPr>
+          <w:vertAlign w:val="superscript"/>
+        </w:rPr>
+        <w:t>th</w:t>
+      </w:r>
+      <w:r>
+        <w:t xml:space="preserve"> century, people continuously improved the ways to reduce the risk of </w:t>
+      </w:r>
+      <w:r>
+        <w:t xml:space="preserve">a </w:t>
+      </w:r>
+      <w:r>
+        <w:t>blaze. That explain</w:t>
+      </w:r>
+      <w:r>
+        <w:t>s</w:t>
+      </w:r>
+      <w:r>
+        <w:t xml:space="preserve"> the relative</w:t>
+      </w:r>
+      <w:r>
+        <w:t>ly</w:t>
+      </w:r>
+      <w:r>
+        <w:t xml:space="preserve"> slow pace of enhancing these systems comparing with others in the last decades. But </w:t>
+      </w:r>
+      <w:r>
+        <w:t xml:space="preserve">the digitalisation offers room for improvement in this respect as well. </w:t>
+      </w:r>
+    </w:p>
+    <w:p>
+      <w:pPr>
+        <w:jc w:val="both"/>
+      </w:pPr>
+      <w:r>
+        <w:t>"</w:t>
+      </w:r>
+      <w:r>
+        <w:t>The scalability and modular architecture of digital fire alarm systems have unlocked a new level of fire safety, for instance, by pinpointing the exact location of a triggered smoke detector in an alarm, or by interfacing with public address systems for phased building evacuations</w:t>
+      </w:r>
+      <w:r>
+        <w:t>.</w:t>
+      </w:r>
+      <w:r>
+        <w:t>"</w:t>
+      </w:r>
+      <w:r>
+        <w:rPr>
+          <w:rStyle w:val="EndnoteReference"/>
+        </w:rPr>
+        <w:endnoteReference w:id="4"/>
+      </w:r>
+    </w:p>
+    <w:p>
+      <w:pPr>
+        <w:jc w:val="both"/>
+      </w:pPr>
+    </w:p>
+    <w:p>
+      <w:pPr>
+        <w:jc w:val="both"/>
+      </w:pPr>
+    </w:p>
+    <w:p>
+      <w:pPr>
+        <w:jc w:val="both"/>
+      </w:pPr>
+    </w:p>
+    <w:p>
+      <w:pPr>
+        <w:jc w:val="both"/>
+        <w:rPr>
+          <w:u w:val="single"/>
+        </w:rPr>
+      </w:pPr>
+      <w:r>
+        <w:rPr>
+          <w:u w:val="single"/>
+        </w:rPr>
+        <w:t>Reference</w:t>
+      </w:r>
+      <w:r>
+        <w:rPr>
+          <w:u w:val="single"/>
+        </w:rPr>
+        <w:t>s</w:t>
+      </w:r>
+    </w:p>
+    <w:p>
+      <w:pPr>
+        <w:jc w:val="both"/>
+      </w:pPr>
+      <w:hyperlink r:id="rId8" w:history="1">
+        <w:r>
+          <w:rPr>
+            <w:rStyle w:val="Hyperlink"/>
+          </w:rPr>
+          <w:t>https://www.rcrwireless.com/20160725/business/smart-building-tag31-tag99</w:t>
+        </w:r>
+      </w:hyperlink>
+      <w:r>
+        <w:t xml:space="preserve"> accessed on March 20</w:t>
+      </w:r>
+      <w:r>
+        <w:rPr>
+          <w:vertAlign w:val="superscript"/>
+        </w:rPr>
+        <w:t>th</w:t>
+      </w:r>
+      <w:r>
+        <w:t xml:space="preserve">, 2021, </w:t>
+      </w:r>
+      <w:r>
+        <w:t>0</w:t>
+      </w:r>
+      <w:r>
+        <w:t>8</w:t>
+      </w:r>
+      <w:r>
+        <w:t xml:space="preserve">:30 </w:t>
+      </w:r>
+      <w:r>
+        <w:t>A</w:t>
+      </w:r>
+      <w:r>
+        <w:t>M</w:t>
+      </w:r>
+    </w:p>
+    <w:p>
+      <w:pPr>
+        <w:jc w:val="both"/>
+      </w:pPr>
+      <w:hyperlink r:id="rId9" w:history="1">
+        <w:r>
+          <w:rPr>
+            <w:rStyle w:val="Hyperlink"/>
+          </w:rPr>
+          <w:t>https://edition.cnn.com/2021/03/15/tech/ai-water-meter-wint-spc-intl/index.html</w:t>
+        </w:r>
+      </w:hyperlink>
+      <w:r>
+        <w:t xml:space="preserve"> accessed on March 20</w:t>
+      </w:r>
+      <w:r>
+        <w:rPr>
+          <w:vertAlign w:val="superscript"/>
+        </w:rPr>
+        <w:t>th</w:t>
+      </w:r>
+      <w:r>
+        <w:t>, 2021, 11:00 PM</w:t>
+      </w:r>
+    </w:p>
+    <w:p>
+      <w:pPr>
+        <w:jc w:val="both"/>
+      </w:pPr>
+      <w:hyperlink r:id="rId10" w:history="1">
+        <w:r>
+          <w:rPr>
+            <w:rStyle w:val="Hyperlink"/>
+          </w:rPr>
+          <w:t>https://www.trueoccupancy.com/smart-building-guide</w:t>
+        </w:r>
+      </w:hyperlink>
+      <w:r>
+        <w:t xml:space="preserve"> </w:t>
+      </w:r>
+    </w:p>
+    <w:p>
+      <w:pPr>
+        <w:jc w:val="both"/>
+      </w:pPr>
+      <w:r>
+        <w:lastRenderedPageBreak/>
+        <w:t>accessed on March 20</w:t>
+      </w:r>
+      <w:r>
+        <w:rPr>
+          <w:vertAlign w:val="superscript"/>
+        </w:rPr>
+        <w:t>th</w:t>
+      </w:r>
+      <w:r>
+        <w:t>, 2021, 16:30 PM</w:t>
+      </w:r>
+    </w:p>
+    <w:p>
+      <w:pPr>
+        <w:jc w:val="both"/>
+      </w:pPr>
+      <w:hyperlink r:id="rId11" w:anchor=":~:text=Temperature%20monitoring%20in%20smart%20buildings&amp;text=Room%20Alert%20provides%20far%20greater,an%20area%20in%20the%20building" w:history="1">
+        <w:r>
+          <w:rPr>
+            <w:rStyle w:val="Hyperlink"/>
+          </w:rPr>
+          <w:t>https://avtech.com/articles/6599/environment-monitoring-smart-buildings-room-alert/#:~:text=Temperature%20monitoring%20in%20smart%20buildings&amp;text=Room%20Alert%20provides%20far%20greater,an%20area%20in%20the%20building</w:t>
+        </w:r>
+      </w:hyperlink>
+      <w:r>
+        <w:t>.</w:t>
+      </w:r>
+    </w:p>
+    <w:p>
+      <w:pPr>
+        <w:jc w:val="both"/>
+      </w:pPr>
+      <w:r>
+        <w:t>accessed on March 21</w:t>
+      </w:r>
+      <w:r>
+        <w:rPr>
+          <w:vertAlign w:val="superscript"/>
+        </w:rPr>
+        <w:t>st</w:t>
+      </w:r>
+      <w:r>
+        <w:t>, 2021, 08:30 PM</w:t>
+      </w:r>
+    </w:p>
+    <w:bookmarkStart w:id="0" w:name="_Hlk67339233"/>
+    <w:p>
+      <w:pPr>
+        <w:jc w:val="both"/>
+      </w:pPr>
+      <w:r>
+        <w:fldChar w:fldCharType="begin"/>
+      </w:r>
+      <w:r>
+        <w:instrText xml:space="preserve"> HYPERLINK "</w:instrText>
+      </w:r>
+      <w:r>
+        <w:instrText>https://www.asadria.com/en/fire-safety-all-set-to-modernize-as-smart-buildings-become-popular/</w:instrText>
+      </w:r>
+      <w:r>
+        <w:instrText xml:space="preserve">" </w:instrText>
+      </w:r>
+      <w:r>
+        <w:fldChar w:fldCharType="separate"/>
+      </w:r>
+      <w:r>
+        <w:rPr>
+          <w:rStyle w:val="Hyperlink"/>
+        </w:rPr>
+        <w:t>https://www.asadria.com/en/fire-safety-all-set-to-modernize-as-smart-buildings-become-popular/</w:t>
+      </w:r>
+      <w:r>
+        <w:fldChar w:fldCharType="end"/>
+      </w:r>
+    </w:p>
+    <w:bookmarkEnd w:id="0"/>
+    <w:p>
+      <w:pPr>
+        <w:jc w:val="both"/>
+      </w:pPr>
+      <w:r>
+        <w:t>accessed on March 21</w:t>
+      </w:r>
+      <w:r>
+        <w:rPr>
+          <w:vertAlign w:val="superscript"/>
+        </w:rPr>
+        <w:t>st</w:t>
+      </w:r>
+      <w:r>
+        <w:t>, 2021, 10:00 PM</w:t>
+      </w:r>
+    </w:p>
+    <w:p>
+      <w:pPr>
+        <w:jc w:val="both"/>
+      </w:pPr>
     </w:p>
     <w:sectPr>
       <w:pgSz w:w="11906" w:h="16838"/>
@@ -53,6 +942,350 @@
     </w:sectPr>
   </w:body>
 </w:document>
+</file>
+
+<file path=word/endnotes.xml><?xml version="1.0" encoding="utf-8"?>
+<w:endnotes xmlns:wpc="http://schemas.microsoft.com/office/word/2010/wordprocessingCanvas" xmlns:cx="http://schemas.microsoft.com/office/drawing/2014/chartex" xmlns:cx1="http://schemas.microsoft.com/office/drawing/2015/9/8/chartex" xmlns:cx2="http://schemas.microsoft.com/office/drawing/2015/10/21/chartex" xmlns:cx3="http://schemas.microsoft.com/office/drawing/2016/5/9/chartex" xmlns:cx4="http://schemas.microsoft.com/office/drawing/2016/5/10/chartex" xmlns:cx5="http://schemas.microsoft.com/office/drawing/2016/5/11/chartex" xmlns:cx6="http://schemas.microsoft.com/office/drawing/2016/5/12/chartex" xmlns:cx7="http://schemas.microsoft.com/office/drawing/2016/5/13/chartex" xmlns:cx8="http://schemas.microsoft.com/office/drawing/2016/5/14/chartex" xmlns:mc="http://schemas.openxmlformats.org/markup-compatibility/2006" xmlns:aink="http://schemas.microsoft.com/office/drawing/2016/ink" xmlns:am3d="http://schemas.microsoft.com/office/drawing/2017/model3d" xmlns:o="urn:schemas-microsoft-com:office:office" xmlns:r="http://schemas.openxmlformats.org/officeDocument/2006/relationships" xmlns:m="http://schemas.openxmlformats.org/officeDocument/2006/math" xmlns:v="urn:schemas-microsoft-com:vml" xmlns:wp14="http://schemas.microsoft.com/office/word/2010/wordprocessingDrawing" xmlns:wp="http://schemas.openxmlformats.org/drawingml/2006/wordprocessingDrawing" xmlns:w10="urn:schemas-microsoft-com:office:word" xmlns:w="http://schemas.openxmlformats.org/wordprocessingml/2006/main" xmlns:w14="http://schemas.microsoft.com/office/word/2010/wordml" xmlns:w15="http://schemas.microsoft.com/office/word/2012/wordml" xmlns:w16cex="http://schemas.microsoft.com/office/word/2018/wordml/cex" xmlns:w16cid="http://schemas.microsoft.com/office/word/2016/wordml/cid" xmlns:w16="http://schemas.microsoft.com/office/word/2018/wordml" xmlns:w16se="http://schemas.microsoft.com/office/word/2015/wordml/symex" xmlns:wpg="http://schemas.microsoft.com/office/word/2010/wordprocessingGroup" xmlns:wpi="http://schemas.microsoft.com/office/word/2010/wordprocessingInk" xmlns:wne="http://schemas.microsoft.com/office/word/2006/wordml" xmlns:wps="http://schemas.microsoft.com/office/word/2010/wordprocessingShape" mc:Ignorable="w14 w15 w16se w16cid w16 w16cex wp14">
+  <w:endnote w:type="separator" w:id="-1">
+    <w:p>
+      <w:pPr>
+        <w:spacing w:after="0"/>
+      </w:pPr>
+      <w:r>
+        <w:separator/>
+      </w:r>
+    </w:p>
+  </w:endnote>
+  <w:endnote w:type="continuationSeparator" w:id="0">
+    <w:p>
+      <w:pPr>
+        <w:spacing w:after="0"/>
+      </w:pPr>
+      <w:r>
+        <w:continuationSeparator/>
+      </w:r>
+    </w:p>
+  </w:endnote>
+  <w:endnote w:id="1">
+    <w:p>
+      <w:pPr>
+        <w:pStyle w:val="EndnoteText"/>
+        <w:rPr>
+          <w:lang w:val="en-GB"/>
+        </w:rPr>
+      </w:pPr>
+      <w:r>
+        <w:rPr>
+          <w:rStyle w:val="EndnoteReference"/>
+        </w:rPr>
+        <w:endnoteRef/>
+      </w:r>
+      <w:r>
+        <w:t xml:space="preserve"> </w:t>
+      </w:r>
+      <w:hyperlink r:id="rId1" w:history="1">
+        <w:r>
+          <w:rPr>
+            <w:rStyle w:val="Hyperlink"/>
+          </w:rPr>
+          <w:t>https://www.rcrwireless.com/20160725/business/smart-building-tag31-tag99</w:t>
+        </w:r>
+      </w:hyperlink>
+    </w:p>
+  </w:endnote>
+  <w:endnote w:id="2">
+    <w:p>
+      <w:pPr>
+        <w:pStyle w:val="EndnoteText"/>
+        <w:rPr>
+          <w:lang w:val="en-GB"/>
+        </w:rPr>
+      </w:pPr>
+      <w:r>
+        <w:rPr>
+          <w:rStyle w:val="EndnoteReference"/>
+        </w:rPr>
+        <w:endnoteRef/>
+      </w:r>
+      <w:r>
+        <w:t xml:space="preserve"> </w:t>
+      </w:r>
+      <w:hyperlink r:id="rId2" w:history="1">
+        <w:r>
+          <w:rPr>
+            <w:rStyle w:val="Hyperlink"/>
+          </w:rPr>
+          <w:t>https://edition.cnn.com/2021/03/15/tech/ai-water-meter-wint-spc-intl/index.html</w:t>
+        </w:r>
+      </w:hyperlink>
+    </w:p>
+  </w:endnote>
+  <w:endnote w:id="3">
+    <w:p>
+      <w:pPr>
+        <w:jc w:val="both"/>
+      </w:pPr>
+      <w:r>
+        <w:rPr>
+          <w:rStyle w:val="EndnoteReference"/>
+        </w:rPr>
+        <w:endnoteRef/>
+      </w:r>
+      <w:r>
+        <w:t xml:space="preserve"> </w:t>
+      </w:r>
+      <w:hyperlink r:id="rId3" w:anchor=":~:text=Temperature%20monitoring%20in%20smart%20buildings&amp;text=Room%20Alert%20provides%20far%20greater,an%20area%20in%20the%20building" w:history="1">
+        <w:r>
+          <w:rPr>
+            <w:rStyle w:val="Hyperlink"/>
+          </w:rPr>
+          <w:t>https://avtech.com/articles/6599/environment-monitoring-smart-buildings-room-alert/#:~:text=Temperature%20monitoring%20in%20smart%20buildings&amp;text=Room%20Alert%20provides%20far%20greater,an%20area%20in%20the%20building</w:t>
+        </w:r>
+      </w:hyperlink>
+      <w:r>
+        <w:t>.</w:t>
+      </w:r>
+    </w:p>
+  </w:endnote>
+  <w:endnote w:id="4">
+    <w:p>
+      <w:pPr>
+        <w:jc w:val="both"/>
+      </w:pPr>
+      <w:r>
+        <w:rPr>
+          <w:rStyle w:val="EndnoteReference"/>
+        </w:rPr>
+        <w:endnoteRef/>
+      </w:r>
+      <w:r>
+        <w:t xml:space="preserve"> </w:t>
+      </w:r>
+      <w:hyperlink r:id="rId4" w:history="1">
+        <w:r>
+          <w:rPr>
+            <w:rStyle w:val="Hyperlink"/>
+          </w:rPr>
+          <w:t>https://www.asadria.com/en/fire-safety-all-set-to-modernize-as-smart-buildings-become-popular/</w:t>
+        </w:r>
+      </w:hyperlink>
+    </w:p>
+  </w:endnote>
+</w:endnotes>
+</file>
+
+<file path=word/footnotes.xml><?xml version="1.0" encoding="utf-8"?>
+<w:footnotes xmlns:wpc="http://schemas.microsoft.com/office/word/2010/wordprocessingCanvas" xmlns:cx="http://schemas.microsoft.com/office/drawing/2014/chartex" xmlns:cx1="http://schemas.microsoft.com/office/drawing/2015/9/8/chartex" xmlns:cx2="http://schemas.microsoft.com/office/drawing/2015/10/21/chartex" xmlns:cx3="http://schemas.microsoft.com/office/drawing/2016/5/9/chartex" xmlns:cx4="http://schemas.microsoft.com/office/drawing/2016/5/10/chartex" xmlns:cx5="http://schemas.microsoft.com/office/drawing/2016/5/11/chartex" xmlns:cx6="http://schemas.microsoft.com/office/drawing/2016/5/12/chartex" xmlns:cx7="http://schemas.microsoft.com/office/drawing/2016/5/13/chartex" xmlns:cx8="http://schemas.microsoft.com/office/drawing/2016/5/14/chartex" xmlns:mc="http://schemas.openxmlformats.org/markup-compatibility/2006" xmlns:aink="http://schemas.microsoft.com/office/drawing/2016/ink" xmlns:am3d="http://schemas.microsoft.com/office/drawing/2017/model3d" xmlns:o="urn:schemas-microsoft-com:office:office" xmlns:r="http://schemas.openxmlformats.org/officeDocument/2006/relationships" xmlns:m="http://schemas.openxmlformats.org/officeDocument/2006/math" xmlns:v="urn:schemas-microsoft-com:vml" xmlns:wp14="http://schemas.microsoft.com/office/word/2010/wordprocessingDrawing" xmlns:wp="http://schemas.openxmlformats.org/drawingml/2006/wordprocessingDrawing" xmlns:w10="urn:schemas-microsoft-com:office:word" xmlns:w="http://schemas.openxmlformats.org/wordprocessingml/2006/main" xmlns:w14="http://schemas.microsoft.com/office/word/2010/wordml" xmlns:w15="http://schemas.microsoft.com/office/word/2012/wordml" xmlns:w16cex="http://schemas.microsoft.com/office/word/2018/wordml/cex" xmlns:w16cid="http://schemas.microsoft.com/office/word/2016/wordml/cid" xmlns:w16="http://schemas.microsoft.com/office/word/2018/wordml" xmlns:w16se="http://schemas.microsoft.com/office/word/2015/wordml/symex" xmlns:wpg="http://schemas.microsoft.com/office/word/2010/wordprocessingGroup" xmlns:wpi="http://schemas.microsoft.com/office/word/2010/wordprocessingInk" xmlns:wne="http://schemas.microsoft.com/office/word/2006/wordml" xmlns:wps="http://schemas.microsoft.com/office/word/2010/wordprocessingShape" mc:Ignorable="w14 w15 w16se w16cid w16 w16cex wp14">
+  <w:footnote w:type="separator" w:id="-1">
+    <w:p>
+      <w:pPr>
+        <w:spacing w:after="0"/>
+      </w:pPr>
+      <w:r>
+        <w:separator/>
+      </w:r>
+    </w:p>
+  </w:footnote>
+  <w:footnote w:type="continuationSeparator" w:id="0">
+    <w:p>
+      <w:pPr>
+        <w:spacing w:after="0"/>
+      </w:pPr>
+      <w:r>
+        <w:continuationSeparator/>
+      </w:r>
+    </w:p>
+  </w:footnote>
+</w:footnotes>
+</file>
+
+<file path=word/numbering.xml><?xml version="1.0" encoding="utf-8"?>
+<w:numbering xmlns:wpc="http://schemas.microsoft.com/office/word/2010/wordprocessingCanvas" xmlns:cx="http://schemas.microsoft.com/office/drawing/2014/chartex" xmlns:cx1="http://schemas.microsoft.com/office/drawing/2015/9/8/chartex" xmlns:cx2="http://schemas.microsoft.com/office/drawing/2015/10/21/chartex" xmlns:cx3="http://schemas.microsoft.com/office/drawing/2016/5/9/chartex" xmlns:cx4="http://schemas.microsoft.com/office/drawing/2016/5/10/chartex" xmlns:cx5="http://schemas.microsoft.com/office/drawing/2016/5/11/chartex" xmlns:cx6="http://schemas.microsoft.com/office/drawing/2016/5/12/chartex" xmlns:cx7="http://schemas.microsoft.com/office/drawing/2016/5/13/chartex" xmlns:cx8="http://schemas.microsoft.com/office/drawing/2016/5/14/chartex" xmlns:mc="http://schemas.openxmlformats.org/markup-compatibility/2006" xmlns:aink="http://schemas.microsoft.com/office/drawing/2016/ink" xmlns:am3d="http://schemas.microsoft.com/office/drawing/2017/model3d" xmlns:o="urn:schemas-microsoft-com:office:office" xmlns:r="http://schemas.openxmlformats.org/officeDocument/2006/relationships" xmlns:m="http://schemas.openxmlformats.org/officeDocument/2006/math" xmlns:v="urn:schemas-microsoft-com:vml" xmlns:wp14="http://schemas.microsoft.com/office/word/2010/wordprocessingDrawing" xmlns:wp="http://schemas.openxmlformats.org/drawingml/2006/wordprocessingDrawing" xmlns:w10="urn:schemas-microsoft-com:office:word" xmlns:w="http://schemas.openxmlformats.org/wordprocessingml/2006/main" xmlns:w14="http://schemas.microsoft.com/office/word/2010/wordml" xmlns:w15="http://schemas.microsoft.com/office/word/2012/wordml" xmlns:w16cex="http://schemas.microsoft.com/office/word/2018/wordml/cex" xmlns:w16cid="http://schemas.microsoft.com/office/word/2016/wordml/cid" xmlns:w16="http://schemas.microsoft.com/office/word/2018/wordml" xmlns:w16se="http://schemas.microsoft.com/office/word/2015/wordml/symex" xmlns:wpg="http://schemas.microsoft.com/office/word/2010/wordprocessingGroup" xmlns:wpi="http://schemas.microsoft.com/office/word/2010/wordprocessingInk" xmlns:wne="http://schemas.microsoft.com/office/word/2006/wordml" xmlns:wps="http://schemas.microsoft.com/office/word/2010/wordprocessingShape" mc:Ignorable="w14 w15 w16se w16cid w16 w16cex wp14">
+  <w:abstractNum w:abstractNumId="0" w15:restartNumberingAfterBreak="0">
+    <w:nsid w:val="02727461"/>
+    <w:multiLevelType w:val="hybridMultilevel"/>
+    <w:tmpl w:val="70BC7608"/>
+    <w:lvl w:ilvl="0" w:tplc="18090019">
+      <w:start w:val="1"/>
+      <w:numFmt w:val="lowerLetter"/>
+      <w:lvlText w:val="%1."/>
+      <w:lvlJc w:val="left"/>
+      <w:pPr>
+        <w:ind w:left="720" w:hanging="360"/>
+      </w:pPr>
+      <w:rPr>
+        <w:rFonts w:hint="default"/>
+      </w:rPr>
+    </w:lvl>
+    <w:lvl w:ilvl="1" w:tplc="18090019" w:tentative="1">
+      <w:start w:val="1"/>
+      <w:numFmt w:val="lowerLetter"/>
+      <w:lvlText w:val="%2."/>
+      <w:lvlJc w:val="left"/>
+      <w:pPr>
+        <w:ind w:left="1440" w:hanging="360"/>
+      </w:pPr>
+    </w:lvl>
+    <w:lvl w:ilvl="2" w:tplc="1809001B" w:tentative="1">
+      <w:start w:val="1"/>
+      <w:numFmt w:val="lowerRoman"/>
+      <w:lvlText w:val="%3."/>
+      <w:lvlJc w:val="right"/>
+      <w:pPr>
+        <w:ind w:left="2160" w:hanging="180"/>
+      </w:pPr>
+    </w:lvl>
+    <w:lvl w:ilvl="3" w:tplc="1809000F" w:tentative="1">
+      <w:start w:val="1"/>
+      <w:numFmt w:val="decimal"/>
+      <w:lvlText w:val="%4."/>
+      <w:lvlJc w:val="left"/>
+      <w:pPr>
+        <w:ind w:left="2880" w:hanging="360"/>
+      </w:pPr>
+    </w:lvl>
+    <w:lvl w:ilvl="4" w:tplc="18090019" w:tentative="1">
+      <w:start w:val="1"/>
+      <w:numFmt w:val="lowerLetter"/>
+      <w:lvlText w:val="%5."/>
+      <w:lvlJc w:val="left"/>
+      <w:pPr>
+        <w:ind w:left="3600" w:hanging="360"/>
+      </w:pPr>
+    </w:lvl>
+    <w:lvl w:ilvl="5" w:tplc="1809001B" w:tentative="1">
+      <w:start w:val="1"/>
+      <w:numFmt w:val="lowerRoman"/>
+      <w:lvlText w:val="%6."/>
+      <w:lvlJc w:val="right"/>
+      <w:pPr>
+        <w:ind w:left="4320" w:hanging="180"/>
+      </w:pPr>
+    </w:lvl>
+    <w:lvl w:ilvl="6" w:tplc="1809000F" w:tentative="1">
+      <w:start w:val="1"/>
+      <w:numFmt w:val="decimal"/>
+      <w:lvlText w:val="%7."/>
+      <w:lvlJc w:val="left"/>
+      <w:pPr>
+        <w:ind w:left="5040" w:hanging="360"/>
+      </w:pPr>
+    </w:lvl>
+    <w:lvl w:ilvl="7" w:tplc="18090019" w:tentative="1">
+      <w:start w:val="1"/>
+      <w:numFmt w:val="lowerLetter"/>
+      <w:lvlText w:val="%8."/>
+      <w:lvlJc w:val="left"/>
+      <w:pPr>
+        <w:ind w:left="5760" w:hanging="360"/>
+      </w:pPr>
+    </w:lvl>
+    <w:lvl w:ilvl="8" w:tplc="1809001B" w:tentative="1">
+      <w:start w:val="1"/>
+      <w:numFmt w:val="lowerRoman"/>
+      <w:lvlText w:val="%9."/>
+      <w:lvlJc w:val="right"/>
+      <w:pPr>
+        <w:ind w:left="6480" w:hanging="180"/>
+      </w:pPr>
+    </w:lvl>
+  </w:abstractNum>
+  <w:abstractNum w:abstractNumId="1" w15:restartNumberingAfterBreak="0">
+    <w:nsid w:val="06FF09E2"/>
+    <w:multiLevelType w:val="hybridMultilevel"/>
+    <w:tmpl w:val="A45E4A7C"/>
+    <w:lvl w:ilvl="0" w:tplc="18090015">
+      <w:start w:val="1"/>
+      <w:numFmt w:val="upperLetter"/>
+      <w:lvlText w:val="%1."/>
+      <w:lvlJc w:val="left"/>
+      <w:pPr>
+        <w:ind w:left="720" w:hanging="360"/>
+      </w:pPr>
+      <w:rPr>
+        <w:rFonts w:hint="default"/>
+      </w:rPr>
+    </w:lvl>
+    <w:lvl w:ilvl="1" w:tplc="18090019" w:tentative="1">
+      <w:start w:val="1"/>
+      <w:numFmt w:val="lowerLetter"/>
+      <w:lvlText w:val="%2."/>
+      <w:lvlJc w:val="left"/>
+      <w:pPr>
+        <w:ind w:left="1440" w:hanging="360"/>
+      </w:pPr>
+    </w:lvl>
+    <w:lvl w:ilvl="2" w:tplc="1809001B" w:tentative="1">
+      <w:start w:val="1"/>
+      <w:numFmt w:val="lowerRoman"/>
+      <w:lvlText w:val="%3."/>
+      <w:lvlJc w:val="right"/>
+      <w:pPr>
+        <w:ind w:left="2160" w:hanging="180"/>
+      </w:pPr>
+    </w:lvl>
+    <w:lvl w:ilvl="3" w:tplc="1809000F" w:tentative="1">
+      <w:start w:val="1"/>
+      <w:numFmt w:val="decimal"/>
+      <w:lvlText w:val="%4."/>
+      <w:lvlJc w:val="left"/>
+      <w:pPr>
+        <w:ind w:left="2880" w:hanging="360"/>
+      </w:pPr>
+    </w:lvl>
+    <w:lvl w:ilvl="4" w:tplc="18090019" w:tentative="1">
+      <w:start w:val="1"/>
+      <w:numFmt w:val="lowerLetter"/>
+      <w:lvlText w:val="%5."/>
+      <w:lvlJc w:val="left"/>
+      <w:pPr>
+        <w:ind w:left="3600" w:hanging="360"/>
+      </w:pPr>
+    </w:lvl>
+    <w:lvl w:ilvl="5" w:tplc="1809001B" w:tentative="1">
+      <w:start w:val="1"/>
+      <w:numFmt w:val="lowerRoman"/>
+      <w:lvlText w:val="%6."/>
+      <w:lvlJc w:val="right"/>
+      <w:pPr>
+        <w:ind w:left="4320" w:hanging="180"/>
+      </w:pPr>
+    </w:lvl>
+    <w:lvl w:ilvl="6" w:tplc="1809000F" w:tentative="1">
+      <w:start w:val="1"/>
+      <w:numFmt w:val="decimal"/>
+      <w:lvlText w:val="%7."/>
+      <w:lvlJc w:val="left"/>
+      <w:pPr>
+        <w:ind w:left="5040" w:hanging="360"/>
+      </w:pPr>
+    </w:lvl>
+    <w:lvl w:ilvl="7" w:tplc="18090019" w:tentative="1">
+      <w:start w:val="1"/>
+      <w:numFmt w:val="lowerLetter"/>
+      <w:lvlText w:val="%8."/>
+      <w:lvlJc w:val="left"/>
+      <w:pPr>
+        <w:ind w:left="5760" w:hanging="360"/>
+      </w:pPr>
+    </w:lvl>
+    <w:lvl w:ilvl="8" w:tplc="1809001B" w:tentative="1">
+      <w:start w:val="1"/>
+      <w:numFmt w:val="lowerRoman"/>
+      <w:lvlText w:val="%9."/>
+      <w:lvlJc w:val="right"/>
+      <w:pPr>
+        <w:ind w:left="6480" w:hanging="180"/>
+      </w:pPr>
+    </w:lvl>
+  </w:abstractNum>
+  <w:num w:numId="1">
+    <w:abstractNumId w:val="0"/>
+  </w:num>
+  <w:num w:numId="2">
+    <w:abstractNumId w:val="1"/>
+  </w:num>
+</w:numbering>
 </file>
 
 <file path=word/styles.xml><?xml version="1.0" encoding="utf-8"?>
@@ -463,6 +1696,27 @@
       <w:sz w:val="24"/>
     </w:rPr>
   </w:style>
+  <w:style w:type="paragraph" w:styleId="Heading2">
+    <w:name w:val="heading 2"/>
+    <w:basedOn w:val="Normal"/>
+    <w:link w:val="Heading2Char"/>
+    <w:uiPriority w:val="9"/>
+    <w:qFormat/>
+    <w:rsid w:val="0041606A"/>
+    <w:pPr>
+      <w:spacing w:before="100" w:beforeAutospacing="1" w:after="100" w:afterAutospacing="1"/>
+      <w:contextualSpacing w:val="0"/>
+      <w:outlineLvl w:val="1"/>
+    </w:pPr>
+    <w:rPr>
+      <w:rFonts w:ascii="Times New Roman" w:eastAsia="Times New Roman" w:hAnsi="Times New Roman" w:cs="Times New Roman"/>
+      <w:b/>
+      <w:bCs/>
+      <w:sz w:val="36"/>
+      <w:szCs w:val="36"/>
+      <w:lang w:eastAsia="en-IE"/>
+    </w:rPr>
+  </w:style>
   <w:style w:type="character" w:default="1" w:styleId="DefaultParagraphFont">
     <w:name w:val="Default Paragraph Font"/>
     <w:uiPriority w:val="1"/>
@@ -516,6 +1770,115 @@
     <w:rPr>
       <w:b/>
       <w:bCs/>
+    </w:rPr>
+  </w:style>
+  <w:style w:type="paragraph" w:customStyle="1" w:styleId="Default">
+    <w:name w:val="Default"/>
+    <w:rsid w:val="0041606A"/>
+    <w:pPr>
+      <w:autoSpaceDE w:val="0"/>
+      <w:autoSpaceDN w:val="0"/>
+      <w:adjustRightInd w:val="0"/>
+      <w:spacing w:after="0" w:line="240" w:lineRule="auto"/>
+    </w:pPr>
+    <w:rPr>
+      <w:rFonts w:ascii="Calibri" w:hAnsi="Calibri" w:cs="Calibri"/>
+      <w:color w:val="000000"/>
+      <w:sz w:val="24"/>
+      <w:szCs w:val="24"/>
+    </w:rPr>
+  </w:style>
+  <w:style w:type="character" w:customStyle="1" w:styleId="Heading2Char">
+    <w:name w:val="Heading 2 Char"/>
+    <w:basedOn w:val="DefaultParagraphFont"/>
+    <w:link w:val="Heading2"/>
+    <w:uiPriority w:val="9"/>
+    <w:rsid w:val="0041606A"/>
+    <w:rPr>
+      <w:rFonts w:ascii="Times New Roman" w:eastAsia="Times New Roman" w:hAnsi="Times New Roman" w:cs="Times New Roman"/>
+      <w:b/>
+      <w:bCs/>
+      <w:sz w:val="36"/>
+      <w:szCs w:val="36"/>
+      <w:lang w:eastAsia="en-IE"/>
+    </w:rPr>
+  </w:style>
+  <w:style w:type="character" w:customStyle="1" w:styleId="js-path-segment">
+    <w:name w:val="js-path-segment"/>
+    <w:basedOn w:val="DefaultParagraphFont"/>
+    <w:rsid w:val="0041606A"/>
+  </w:style>
+  <w:style w:type="character" w:styleId="Hyperlink">
+    <w:name w:val="Hyperlink"/>
+    <w:basedOn w:val="DefaultParagraphFont"/>
+    <w:uiPriority w:val="99"/>
+    <w:unhideWhenUsed/>
+    <w:rsid w:val="0041606A"/>
+    <w:rPr>
+      <w:color w:val="0000FF"/>
+      <w:u w:val="single"/>
+    </w:rPr>
+  </w:style>
+  <w:style w:type="character" w:styleId="UnresolvedMention">
+    <w:name w:val="Unresolved Mention"/>
+    <w:basedOn w:val="DefaultParagraphFont"/>
+    <w:uiPriority w:val="99"/>
+    <w:semiHidden/>
+    <w:unhideWhenUsed/>
+    <w:rsid w:val="008B74A2"/>
+    <w:rPr>
+      <w:color w:val="605E5C"/>
+      <w:shd w:val="clear" w:color="auto" w:fill="E1DFDD"/>
+    </w:rPr>
+  </w:style>
+  <w:style w:type="paragraph" w:styleId="ListParagraph">
+    <w:name w:val="List Paragraph"/>
+    <w:basedOn w:val="Normal"/>
+    <w:uiPriority w:val="34"/>
+    <w:qFormat/>
+    <w:rsid w:val="008D6B13"/>
+    <w:pPr>
+      <w:ind w:left="720"/>
+    </w:pPr>
+  </w:style>
+  <w:style w:type="paragraph" w:styleId="EndnoteText">
+    <w:name w:val="endnote text"/>
+    <w:basedOn w:val="Normal"/>
+    <w:link w:val="EndnoteTextChar"/>
+    <w:uiPriority w:val="99"/>
+    <w:semiHidden/>
+    <w:unhideWhenUsed/>
+    <w:rsid w:val="00240238"/>
+    <w:pPr>
+      <w:spacing w:after="0"/>
+    </w:pPr>
+    <w:rPr>
+      <w:sz w:val="20"/>
+      <w:szCs w:val="20"/>
+    </w:rPr>
+  </w:style>
+  <w:style w:type="character" w:customStyle="1" w:styleId="EndnoteTextChar">
+    <w:name w:val="Endnote Text Char"/>
+    <w:basedOn w:val="DefaultParagraphFont"/>
+    <w:link w:val="EndnoteText"/>
+    <w:uiPriority w:val="99"/>
+    <w:semiHidden/>
+    <w:rsid w:val="00240238"/>
+    <w:rPr>
+      <w:rFonts w:ascii="Segoe UI" w:hAnsi="Segoe UI"/>
+      <w:sz w:val="20"/>
+      <w:szCs w:val="20"/>
+    </w:rPr>
+  </w:style>
+  <w:style w:type="character" w:styleId="EndnoteReference">
+    <w:name w:val="endnote reference"/>
+    <w:basedOn w:val="DefaultParagraphFont"/>
+    <w:uiPriority w:val="99"/>
+    <w:semiHidden/>
+    <w:unhideWhenUsed/>
+    <w:rsid w:val="00240238"/>
+    <w:rPr>
+      <w:vertAlign w:val="superscript"/>
     </w:rPr>
   </w:style>
 </w:styles>
@@ -814,4 +2177,16 @@
     </a:ext>
   </a:extLst>
 </a:theme>
+</file>
+
+<file path=customXml/item1.xml><?xml version="1.0" encoding="utf-8"?>
+<b:Sources xmlns:b="http://schemas.openxmlformats.org/officeDocument/2006/bibliography" xmlns="http://schemas.openxmlformats.org/officeDocument/2006/bibliography" SelectedStyle="\APASixthEditionOfficeOnline.xsl" StyleName="APA" Version="6"/>
+</file>
+
+<file path=customXml/itemProps1.xml><?xml version="1.0" encoding="utf-8"?>
+<ds:datastoreItem xmlns:ds="http://schemas.openxmlformats.org/officeDocument/2006/customXml" ds:itemID="{8B46F662-87B6-4F38-9898-7501E2277603}">
+  <ds:schemaRefs>
+    <ds:schemaRef ds:uri="http://schemas.openxmlformats.org/officeDocument/2006/bibliography"/>
+  </ds:schemaRefs>
+</ds:datastoreItem>
 </file>